--- a/ML - Problem Identification Assignment 1.docx
+++ b/ML - Problem Identification Assignment 1.docx
@@ -630,7 +630,34 @@
           <w:sz w:val="24"/>
           <w:szCs w:val="24"/>
         </w:rPr>
-        <w:t xml:space="preserve"> But, we have to find the output </w:t>
+        <w:t xml:space="preserve"> But, w</w:t>
+      </w:r>
+      <w:r>
+        <w:rPr>
+          <w:rFonts w:ascii="Times New Roman" w:eastAsia="Times New Roman" w:hAnsi="Times New Roman" w:cs="Times New Roman"/>
+          <w:bCs/>
+          <w:sz w:val="24"/>
+          <w:szCs w:val="24"/>
+        </w:rPr>
+        <w:t>e</w:t>
+      </w:r>
+      <w:r>
+        <w:rPr>
+          <w:rFonts w:ascii="Times New Roman" w:eastAsia="Times New Roman" w:hAnsi="Times New Roman" w:cs="Times New Roman"/>
+          <w:bCs/>
+          <w:sz w:val="24"/>
+          <w:szCs w:val="24"/>
+        </w:rPr>
+        <w:t xml:space="preserve"> find the output </w:t>
+      </w:r>
+      <w:r>
+        <w:rPr>
+          <w:rFonts w:ascii="Times New Roman" w:eastAsia="Times New Roman" w:hAnsi="Times New Roman" w:cs="Times New Roman"/>
+          <w:bCs/>
+          <w:sz w:val="24"/>
+          <w:szCs w:val="24"/>
+        </w:rPr>
+        <w:t xml:space="preserve">as </w:t>
       </w:r>
       <w:r>
         <w:rPr>
@@ -667,7 +694,7 @@
           <w:sz w:val="24"/>
           <w:szCs w:val="24"/>
         </w:rPr>
-        <w:t>Semi Supervised Learning</w:t>
+        <w:t>Supervised Learning</w:t>
       </w:r>
       <w:r>
         <w:rPr>
@@ -778,7 +805,7 @@
               <v:h position="#0,#1" xrange="0,21600" yrange="0,10800"/>
             </v:handles>
           </v:shapetype>
-          <v:shape id="_x0000_s1027" type="#_x0000_t13" style="position:absolute;margin-left:285.45pt;margin-top:4.2pt;width:35.85pt;height:7.15pt;z-index:251659264"/>
+          <v:shape id="_x0000_s1027" type="#_x0000_t13" style="position:absolute;margin-left:249.6pt;margin-top:4.2pt;width:35.85pt;height:7.15pt;z-index:251659264"/>
         </w:pict>
       </w:r>
       <w:r>
@@ -861,7 +888,7 @@
           <w:sz w:val="24"/>
           <w:szCs w:val="24"/>
         </w:rPr>
-        <w:t>Semi Supervised Learning</w:t>
+        <w:t>Supervised Learning</w:t>
       </w:r>
       <w:r>
         <w:rPr>
